--- a/README_Capstone_Project.docx
+++ b/README_Capstone_Project.docx
@@ -2609,7 +2609,6 @@
     </w:p>
     <w:p>
       <w:pPr>
-        <w:pStyle w:val="ListParagraph"/>
         <w:rPr>
           <w:rFonts w:ascii="Arial" w:hAnsi="Arial" w:cs="Arial"/>
           <w:b/>
@@ -2621,11 +2620,136 @@
     </w:p>
     <w:p>
       <w:pPr>
-        <w:pStyle w:val="ListParagraph"/>
-        <w:numPr>
-          <w:ilvl w:val="0"/>
-          <w:numId w:val="7"/>
-        </w:numPr>
+        <w:ind w:left="360"/>
+        <w:rPr>
+          <w:rFonts w:ascii="Arial" w:hAnsi="Arial" w:cs="Arial"/>
+          <w:sz w:val="24"/>
+          <w:szCs w:val="24"/>
+        </w:rPr>
+      </w:pPr>
+      <w:r>
+        <w:rPr>
+          <w:rFonts w:ascii="Arial" w:hAnsi="Arial" w:cs="Arial"/>
+          <w:sz w:val="24"/>
+          <w:szCs w:val="24"/>
+        </w:rPr>
+        <w:t>Because t</w:t>
+      </w:r>
+      <w:r>
+        <w:rPr>
+          <w:rFonts w:ascii="Arial" w:hAnsi="Arial" w:cs="Arial"/>
+          <w:sz w:val="24"/>
+          <w:szCs w:val="24"/>
+        </w:rPr>
+        <w:t>he</w:t>
+      </w:r>
+      <w:r>
+        <w:rPr>
+          <w:rFonts w:ascii="Arial" w:hAnsi="Arial" w:cs="Arial"/>
+          <w:sz w:val="24"/>
+          <w:szCs w:val="24"/>
+        </w:rPr>
+        <w:t xml:space="preserve"> </w:t>
+      </w:r>
+      <w:r>
+        <w:rPr>
+          <w:rFonts w:ascii="Arial" w:hAnsi="Arial" w:cs="Arial"/>
+          <w:sz w:val="24"/>
+          <w:szCs w:val="24"/>
+        </w:rPr>
+        <w:t>contact</w:t>
+      </w:r>
+      <w:r>
+        <w:rPr>
+          <w:rFonts w:ascii="Arial" w:hAnsi="Arial" w:cs="Arial"/>
+          <w:sz w:val="24"/>
+          <w:szCs w:val="24"/>
+        </w:rPr>
+        <w:t xml:space="preserve"> ‘s </w:t>
+      </w:r>
+      <w:proofErr w:type="spellStart"/>
+      <w:r>
+        <w:rPr>
+          <w:rFonts w:ascii="Arial" w:hAnsi="Arial" w:cs="Arial"/>
+          <w:sz w:val="24"/>
+          <w:szCs w:val="24"/>
+        </w:rPr>
+        <w:t>abi</w:t>
+      </w:r>
+      <w:proofErr w:type="spellEnd"/>
+      <w:r>
+        <w:rPr>
+          <w:rFonts w:ascii="Arial" w:hAnsi="Arial" w:cs="Arial"/>
+          <w:sz w:val="24"/>
+          <w:szCs w:val="24"/>
+        </w:rPr>
+        <w:t xml:space="preserve"> is </w:t>
+      </w:r>
+      <w:r>
+        <w:rPr>
+          <w:rFonts w:ascii="Arial" w:hAnsi="Arial" w:cs="Arial"/>
+          <w:sz w:val="24"/>
+          <w:szCs w:val="24"/>
+        </w:rPr>
+        <w:t xml:space="preserve">so long </w:t>
+      </w:r>
+      <w:r>
+        <w:rPr>
+          <w:rFonts w:ascii="Arial" w:hAnsi="Arial" w:cs="Arial"/>
+          <w:sz w:val="24"/>
+          <w:szCs w:val="24"/>
+        </w:rPr>
+        <w:t xml:space="preserve">and </w:t>
+      </w:r>
+      <w:r>
+        <w:rPr>
+          <w:rFonts w:ascii="Arial" w:hAnsi="Arial" w:cs="Arial"/>
+          <w:sz w:val="24"/>
+          <w:szCs w:val="24"/>
+        </w:rPr>
+        <w:t xml:space="preserve">I can’t paste it into this file. Please view it in </w:t>
+      </w:r>
+      <w:r>
+        <w:rPr>
+          <w:rFonts w:ascii="Arial" w:hAnsi="Arial" w:cs="Arial"/>
+          <w:sz w:val="24"/>
+          <w:szCs w:val="24"/>
+        </w:rPr>
+        <w:t>build/contact folder</w:t>
+      </w:r>
+      <w:r>
+        <w:rPr>
+          <w:rFonts w:ascii="Arial" w:hAnsi="Arial" w:cs="Arial"/>
+          <w:sz w:val="24"/>
+          <w:szCs w:val="24"/>
+        </w:rPr>
+        <w:t>.</w:t>
+      </w:r>
+    </w:p>
+    <w:p>
+      <w:pPr>
+        <w:ind w:left="360"/>
+        <w:rPr>
+          <w:rFonts w:ascii="Arial" w:hAnsi="Arial" w:cs="Arial"/>
+          <w:b/>
+          <w:bCs/>
+          <w:sz w:val="24"/>
+          <w:szCs w:val="24"/>
+        </w:rPr>
+      </w:pPr>
+      <w:r>
+        <w:rPr>
+          <w:rFonts w:ascii="Arial" w:hAnsi="Arial" w:cs="Arial"/>
+          <w:sz w:val="24"/>
+          <w:szCs w:val="24"/>
+        </w:rPr>
+        <w:t>Thank you very much</w:t>
+      </w:r>
+    </w:p>
+    <w:p>
+      <w:pPr>
+        <w:pStyle w:val="ListParagraph"/>
+        <w:ind w:left="1080"/>
         <w:rPr>
           <w:rFonts w:ascii="Arial" w:hAnsi="Arial" w:cs="Arial"/>
           <w:b/>
@@ -2634,14 +2758,6 @@
           <w:szCs w:val="28"/>
         </w:rPr>
       </w:pPr>
-      <w:r>
-        <w:rPr>
-          <w:rFonts w:ascii="Arial" w:hAnsi="Arial" w:cs="Arial"/>
-          <w:sz w:val="28"/>
-          <w:szCs w:val="28"/>
-        </w:rPr>
-        <w:t>The ABI contact is in build/contact folder</w:t>
-      </w:r>
     </w:p>
     <w:sectPr>
       <w:pgSz w:w="12240" w:h="15840"/>
